--- a/暑假实习湖大招聘会简历/东风日产/2020届实习+李明+湖南大学+软件工程师.docx
+++ b/暑假实习湖大招聘会简历/东风日产/2020届实习+李明+湖南大学+软件工程师.docx
@@ -9,6 +9,7 @@
           <w:noProof/>
         </w:rPr>
       </w:pPr>
+      <w:bookmarkStart w:id="0" w:name="_GoBack"/>
       <w:r>
         <w:rPr>
           <w:noProof/>
@@ -69,6 +70,7 @@
           </wp:anchor>
         </w:drawing>
       </w:r>
+      <w:bookmarkEnd w:id="0"/>
       <w:r>
         <w:rPr>
           <w:noProof/>
@@ -1821,7 +1823,19 @@
         <w:t>C#</w:t>
       </w:r>
       <w:r>
-        <w:t>,</w:t>
+        <w:rPr>
+          <w:rFonts w:hint="eastAsia"/>
+        </w:rPr>
+        <w:t>、</w:t>
+      </w:r>
+      <w:r>
+        <w:t>J</w:t>
+      </w:r>
+      <w:r>
+        <w:rPr>
+          <w:rFonts w:hint="eastAsia"/>
+        </w:rPr>
+        <w:t>ava</w:t>
       </w:r>
       <w:r>
         <w:t>擅长面向对象编程</w:t>
@@ -2181,9 +2195,11 @@
         <w:tblLook w:val="04A0" w:firstRow="1" w:lastRow="0" w:firstColumn="1" w:lastColumn="0" w:noHBand="0" w:noVBand="1"/>
       </w:tblPr>
       <w:tblGrid>
-        <w:gridCol w:w="6766"/>
-        <w:gridCol w:w="1266"/>
-        <w:gridCol w:w="2276"/>
+        <w:gridCol w:w="1127"/>
+        <w:gridCol w:w="4896"/>
+        <w:gridCol w:w="1128"/>
+        <w:gridCol w:w="1128"/>
+        <w:gridCol w:w="2029"/>
       </w:tblGrid>
       <w:tr>
         <w:trPr>
@@ -2191,7 +2207,8 @@
         </w:trPr>
         <w:tc>
           <w:tcPr>
-            <w:tcW w:w="3282" w:type="pct"/>
+            <w:tcW w:w="2922" w:type="pct"/>
+            <w:gridSpan w:val="2"/>
           </w:tcPr>
           <w:p>
             <w:pPr>
@@ -2253,13 +2270,25 @@
         </w:tc>
         <w:tc>
           <w:tcPr>
-            <w:tcW w:w="614" w:type="pct"/>
+            <w:tcW w:w="547" w:type="pct"/>
           </w:tcPr>
           <w:p>
             <w:pPr>
               <w:spacing w:after="0" w:line="240" w:lineRule="auto"/>
               <w:ind w:firstLineChars="0" w:firstLine="0"/>
               <w:jc w:val="center"/>
+            </w:pPr>
+          </w:p>
+        </w:tc>
+        <w:tc>
+          <w:tcPr>
+            <w:tcW w:w="547" w:type="pct"/>
+          </w:tcPr>
+          <w:p>
+            <w:pPr>
+              <w:spacing w:after="0" w:line="240" w:lineRule="auto"/>
+              <w:ind w:firstLineChars="0" w:firstLine="0"/>
+              <w:jc w:val="center"/>
               <w:rPr>
                 <w:rFonts w:ascii="黑体" w:eastAsia="黑体" w:hAnsi="黑体"/>
                 <w:sz w:val="24"/>
@@ -2273,7 +2302,7 @@
         </w:tc>
         <w:tc>
           <w:tcPr>
-            <w:tcW w:w="1104" w:type="pct"/>
+            <w:tcW w:w="983" w:type="pct"/>
           </w:tcPr>
           <w:p>
             <w:pPr>
@@ -2300,13 +2329,26 @@
         </w:trPr>
         <w:tc>
           <w:tcPr>
-            <w:tcW w:w="5000" w:type="pct"/>
-            <w:gridSpan w:val="3"/>
+            <w:tcW w:w="547" w:type="pct"/>
           </w:tcPr>
           <w:p>
             <w:pPr>
               <w:spacing w:after="0"/>
               <w:rPr>
+                <w:rFonts w:ascii="Times New Roman" w:hAnsi="Times New Roman" w:cs="Times New Roman" w:hint="eastAsia"/>
+              </w:rPr>
+            </w:pPr>
+          </w:p>
+        </w:tc>
+        <w:tc>
+          <w:tcPr>
+            <w:tcW w:w="4453" w:type="pct"/>
+            <w:gridSpan w:val="4"/>
+          </w:tcPr>
+          <w:p>
+            <w:pPr>
+              <w:spacing w:after="0"/>
+              <w:rPr>
                 <w:rFonts w:ascii="Times New Roman" w:hAnsi="Times New Roman" w:cs="Times New Roman"/>
               </w:rPr>
             </w:pPr>
@@ -2314,13 +2356,7 @@
               <w:rPr>
                 <w:rFonts w:ascii="Times New Roman" w:hAnsi="Times New Roman" w:cs="Times New Roman" w:hint="eastAsia"/>
               </w:rPr>
-              <w:t>内容：</w:t>
-            </w:r>
-            <w:r>
-              <w:rPr>
-                <w:rFonts w:ascii="Times New Roman" w:hAnsi="Times New Roman" w:cs="Times New Roman" w:hint="eastAsia"/>
-              </w:rPr>
-              <w:t>对</w:t>
+              <w:t>内容：对</w:t>
             </w:r>
             <w:r>
               <w:rPr>
@@ -2367,8 +2403,7 @@
         </w:trPr>
         <w:tc>
           <w:tcPr>
-            <w:tcW w:w="5000" w:type="pct"/>
-            <w:gridSpan w:val="3"/>
+            <w:tcW w:w="547" w:type="pct"/>
           </w:tcPr>
           <w:p>
             <w:pPr>
@@ -2379,77 +2414,16 @@
               </w:numPr>
               <w:spacing w:after="0" w:line="240" w:lineRule="auto"/>
               <w:ind w:firstLineChars="0"/>
-            </w:pPr>
-            <w:proofErr w:type="gramStart"/>
-            <w:r>
-              <w:rPr>
-                <w:rFonts w:hint="eastAsia"/>
-              </w:rPr>
-              <w:t>汽车级</w:t>
-            </w:r>
-            <w:proofErr w:type="gramEnd"/>
-            <w:r>
-              <w:rPr>
-                <w:rFonts w:hint="eastAsia"/>
-              </w:rPr>
-              <w:t>采用</w:t>
-            </w:r>
-            <w:r>
-              <w:rPr>
-                <w:rFonts w:ascii="Times New Roman" w:hAnsi="Times New Roman" w:cs="Times New Roman"/>
-              </w:rPr>
-              <w:t>CAN</w:t>
-            </w:r>
-            <w:r>
-              <w:rPr>
-                <w:rFonts w:hint="eastAsia"/>
-              </w:rPr>
-              <w:t>总线通信，</w:t>
-            </w:r>
-            <w:r>
-              <w:t>储能设备采用</w:t>
-            </w:r>
-            <w:r>
-              <w:rPr>
-                <w:rFonts w:ascii="Times New Roman" w:hAnsi="Times New Roman" w:cs="Times New Roman"/>
-              </w:rPr>
-              <w:t>SCI</w:t>
-            </w:r>
-            <w:r>
-              <w:t>通信</w:t>
-            </w:r>
-            <w:r>
-              <w:t>，</w:t>
-            </w:r>
-            <w:r>
-              <w:rPr>
-                <w:rFonts w:hint="eastAsia"/>
-              </w:rPr>
-              <w:t>可</w:t>
-            </w:r>
-            <w:r>
-              <w:rPr>
-                <w:rFonts w:hint="eastAsia"/>
-              </w:rPr>
-              <w:t>兼容多种通信设备</w:t>
-            </w:r>
-            <w:r>
-              <w:rPr>
-                <w:rFonts w:hint="eastAsia"/>
-              </w:rPr>
-              <w:t>。</w:t>
-            </w:r>
-          </w:p>
-        </w:tc>
-      </w:tr>
-      <w:tr>
-        <w:trPr>
-          <w:trHeight w:val="354"/>
-        </w:trPr>
-        <w:tc>
-          <w:tcPr>
-            <w:tcW w:w="5000" w:type="pct"/>
-            <w:gridSpan w:val="3"/>
+              <w:rPr>
+                <w:rFonts w:hint="eastAsia"/>
+              </w:rPr>
+            </w:pPr>
+          </w:p>
+        </w:tc>
+        <w:tc>
+          <w:tcPr>
+            <w:tcW w:w="4453" w:type="pct"/>
+            <w:gridSpan w:val="4"/>
           </w:tcPr>
           <w:p>
             <w:pPr>
@@ -2461,41 +2435,58 @@
               <w:spacing w:after="0" w:line="240" w:lineRule="auto"/>
               <w:ind w:firstLineChars="0"/>
             </w:pPr>
-            <w:r>
-              <w:t>使用</w:t>
-            </w:r>
-            <w:r>
-              <w:rPr>
-                <w:rFonts w:hint="eastAsia"/>
-              </w:rPr>
-              <w:t>正则表达式，设置</w:t>
-            </w:r>
-            <w:r>
-              <w:t>许可证</w:t>
-            </w:r>
-            <w:r>
-              <w:rPr>
-                <w:rFonts w:hint="eastAsia"/>
-              </w:rPr>
-              <w:t>功能</w:t>
-            </w:r>
-            <w:r>
-              <w:rPr>
-                <w:rFonts w:hint="eastAsia"/>
-              </w:rPr>
-              <w:t>，限制使用最大台数、使用最后时间、</w:t>
-            </w:r>
-            <w:r>
-              <w:rPr>
-                <w:rFonts w:hint="eastAsia"/>
-              </w:rPr>
-              <w:t>区分</w:t>
-            </w:r>
-            <w:r>
-              <w:rPr>
-                <w:rFonts w:hint="eastAsia"/>
-              </w:rPr>
-              <w:t>用户类型</w:t>
+            <w:proofErr w:type="gramStart"/>
+            <w:r>
+              <w:rPr>
+                <w:rFonts w:hint="eastAsia"/>
+              </w:rPr>
+              <w:t>汽车级</w:t>
+            </w:r>
+            <w:proofErr w:type="gramEnd"/>
+            <w:r>
+              <w:rPr>
+                <w:rFonts w:hint="eastAsia"/>
+              </w:rPr>
+              <w:t>采用</w:t>
+            </w:r>
+            <w:r>
+              <w:rPr>
+                <w:rFonts w:ascii="Times New Roman" w:hAnsi="Times New Roman" w:cs="Times New Roman"/>
+              </w:rPr>
+              <w:t>CAN</w:t>
+            </w:r>
+            <w:r>
+              <w:rPr>
+                <w:rFonts w:hint="eastAsia"/>
+              </w:rPr>
+              <w:t>总线通信，</w:t>
+            </w:r>
+            <w:r>
+              <w:t>储能设备采用</w:t>
+            </w:r>
+            <w:r>
+              <w:rPr>
+                <w:rFonts w:ascii="Times New Roman" w:hAnsi="Times New Roman" w:cs="Times New Roman"/>
+              </w:rPr>
+              <w:t>SCI</w:t>
+            </w:r>
+            <w:r>
+              <w:t>通信</w:t>
+            </w:r>
+            <w:r>
+              <w:t>，</w:t>
+            </w:r>
+            <w:r>
+              <w:rPr>
+                <w:rFonts w:hint="eastAsia"/>
+              </w:rPr>
+              <w:t>可</w:t>
+            </w:r>
+            <w:r>
+              <w:rPr>
+                <w:rFonts w:hint="eastAsia"/>
+              </w:rPr>
+              <w:t>兼容多种通信设备</w:t>
             </w:r>
             <w:r>
               <w:rPr>
@@ -2512,8 +2503,7 @@
         </w:trPr>
         <w:tc>
           <w:tcPr>
-            <w:tcW w:w="5000" w:type="pct"/>
-            <w:gridSpan w:val="3"/>
+            <w:tcW w:w="547" w:type="pct"/>
           </w:tcPr>
           <w:p>
             <w:pPr>
@@ -2525,6 +2515,103 @@
               <w:spacing w:after="0" w:line="240" w:lineRule="auto"/>
               <w:ind w:firstLineChars="0"/>
             </w:pPr>
+          </w:p>
+        </w:tc>
+        <w:tc>
+          <w:tcPr>
+            <w:tcW w:w="4453" w:type="pct"/>
+            <w:gridSpan w:val="4"/>
+          </w:tcPr>
+          <w:p>
+            <w:pPr>
+              <w:pStyle w:val="a7"/>
+              <w:numPr>
+                <w:ilvl w:val="0"/>
+                <w:numId w:val="16"/>
+              </w:numPr>
+              <w:spacing w:after="0" w:line="240" w:lineRule="auto"/>
+              <w:ind w:firstLineChars="0"/>
+            </w:pPr>
+            <w:r>
+              <w:t>使用</w:t>
+            </w:r>
+            <w:r>
+              <w:rPr>
+                <w:rFonts w:hint="eastAsia"/>
+              </w:rPr>
+              <w:t>正则表达式，设置</w:t>
+            </w:r>
+            <w:r>
+              <w:t>许可证</w:t>
+            </w:r>
+            <w:r>
+              <w:rPr>
+                <w:rFonts w:hint="eastAsia"/>
+              </w:rPr>
+              <w:t>功能</w:t>
+            </w:r>
+            <w:r>
+              <w:rPr>
+                <w:rFonts w:hint="eastAsia"/>
+              </w:rPr>
+              <w:t>，限制使用最大台数、使用最后时间、</w:t>
+            </w:r>
+            <w:r>
+              <w:rPr>
+                <w:rFonts w:hint="eastAsia"/>
+              </w:rPr>
+              <w:t>区分</w:t>
+            </w:r>
+            <w:r>
+              <w:rPr>
+                <w:rFonts w:hint="eastAsia"/>
+              </w:rPr>
+              <w:t>用户类型</w:t>
+            </w:r>
+            <w:r>
+              <w:rPr>
+                <w:rFonts w:hint="eastAsia"/>
+              </w:rPr>
+              <w:t>。</w:t>
+            </w:r>
+          </w:p>
+        </w:tc>
+      </w:tr>
+      <w:tr>
+        <w:trPr>
+          <w:trHeight w:val="354"/>
+        </w:trPr>
+        <w:tc>
+          <w:tcPr>
+            <w:tcW w:w="547" w:type="pct"/>
+          </w:tcPr>
+          <w:p>
+            <w:pPr>
+              <w:pStyle w:val="a7"/>
+              <w:numPr>
+                <w:ilvl w:val="0"/>
+                <w:numId w:val="16"/>
+              </w:numPr>
+              <w:spacing w:after="0" w:line="240" w:lineRule="auto"/>
+              <w:ind w:firstLineChars="0"/>
+            </w:pPr>
+          </w:p>
+        </w:tc>
+        <w:tc>
+          <w:tcPr>
+            <w:tcW w:w="4453" w:type="pct"/>
+            <w:gridSpan w:val="4"/>
+          </w:tcPr>
+          <w:p>
+            <w:pPr>
+              <w:pStyle w:val="a7"/>
+              <w:numPr>
+                <w:ilvl w:val="0"/>
+                <w:numId w:val="16"/>
+              </w:numPr>
+              <w:spacing w:after="0" w:line="240" w:lineRule="auto"/>
+              <w:ind w:firstLineChars="0"/>
+            </w:pPr>
             <w:r>
               <w:t>通过</w:t>
             </w:r>
@@ -2596,7 +2683,8 @@
         </w:trPr>
         <w:tc>
           <w:tcPr>
-            <w:tcW w:w="3282" w:type="pct"/>
+            <w:tcW w:w="2922" w:type="pct"/>
+            <w:gridSpan w:val="2"/>
           </w:tcPr>
           <w:p>
             <w:pPr>
@@ -2628,13 +2716,25 @@
         </w:tc>
         <w:tc>
           <w:tcPr>
-            <w:tcW w:w="614" w:type="pct"/>
+            <w:tcW w:w="547" w:type="pct"/>
           </w:tcPr>
           <w:p>
             <w:pPr>
               <w:spacing w:after="100" w:afterAutospacing="1" w:line="240" w:lineRule="auto"/>
               <w:ind w:firstLineChars="0" w:firstLine="0"/>
               <w:jc w:val="center"/>
+            </w:pPr>
+          </w:p>
+        </w:tc>
+        <w:tc>
+          <w:tcPr>
+            <w:tcW w:w="547" w:type="pct"/>
+          </w:tcPr>
+          <w:p>
+            <w:pPr>
+              <w:spacing w:after="100" w:afterAutospacing="1" w:line="240" w:lineRule="auto"/>
+              <w:ind w:firstLineChars="0" w:firstLine="0"/>
+              <w:jc w:val="center"/>
               <w:rPr>
                 <w:rFonts w:ascii="黑体" w:eastAsia="黑体" w:hAnsi="黑体"/>
                 <w:sz w:val="24"/>
@@ -2648,7 +2748,7 @@
         </w:tc>
         <w:tc>
           <w:tcPr>
-            <w:tcW w:w="1104" w:type="pct"/>
+            <w:tcW w:w="983" w:type="pct"/>
           </w:tcPr>
           <w:p>
             <w:pPr>
@@ -2673,13 +2773,26 @@
         </w:trPr>
         <w:tc>
           <w:tcPr>
-            <w:tcW w:w="5000" w:type="pct"/>
-            <w:gridSpan w:val="3"/>
+            <w:tcW w:w="547" w:type="pct"/>
           </w:tcPr>
           <w:p>
             <w:pPr>
               <w:spacing w:after="0"/>
               <w:rPr>
+                <w:rFonts w:ascii="Times New Roman" w:hAnsi="Times New Roman" w:cs="Times New Roman" w:hint="eastAsia"/>
+              </w:rPr>
+            </w:pPr>
+          </w:p>
+        </w:tc>
+        <w:tc>
+          <w:tcPr>
+            <w:tcW w:w="4453" w:type="pct"/>
+            <w:gridSpan w:val="4"/>
+          </w:tcPr>
+          <w:p>
+            <w:pPr>
+              <w:spacing w:after="0"/>
+              <w:rPr>
                 <w:rFonts w:ascii="Times New Roman" w:hAnsi="Times New Roman" w:cs="Times New Roman"/>
               </w:rPr>
             </w:pPr>
@@ -2687,37 +2800,7 @@
               <w:rPr>
                 <w:rFonts w:ascii="Times New Roman" w:hAnsi="Times New Roman" w:cs="Times New Roman" w:hint="eastAsia"/>
               </w:rPr>
-              <w:t>内容</w:t>
-            </w:r>
-            <w:r>
-              <w:rPr>
-                <w:rFonts w:ascii="Times New Roman" w:hAnsi="Times New Roman" w:cs="Times New Roman" w:hint="eastAsia"/>
-              </w:rPr>
-              <w:t>：</w:t>
-            </w:r>
-            <w:r>
-              <w:rPr>
-                <w:rFonts w:ascii="Times New Roman" w:hAnsi="Times New Roman" w:cs="Times New Roman" w:hint="eastAsia"/>
-              </w:rPr>
-              <w:t>依据技术协议，</w:t>
-            </w:r>
-            <w:r>
-              <w:rPr>
-                <w:rFonts w:ascii="Times New Roman" w:hAnsi="Times New Roman" w:cs="Times New Roman" w:hint="eastAsia"/>
-              </w:rPr>
-              <w:t>实现主控板的</w:t>
-            </w:r>
-            <w:r>
-              <w:rPr>
-                <w:rFonts w:ascii="Times New Roman" w:hAnsi="Times New Roman" w:cs="Times New Roman" w:hint="eastAsia"/>
-              </w:rPr>
-              <w:t>软件</w:t>
-            </w:r>
-            <w:r>
-              <w:rPr>
-                <w:rFonts w:ascii="Times New Roman" w:hAnsi="Times New Roman" w:cs="Times New Roman" w:hint="eastAsia"/>
-              </w:rPr>
-              <w:t>开发并进行初步调试和项目协调跟踪。</w:t>
+              <w:t>内容：依据技术协议，实现主控板的软件开发并进行初步调试和项目协调跟踪。</w:t>
             </w:r>
           </w:p>
         </w:tc>
@@ -2728,8 +2811,7 @@
         </w:trPr>
         <w:tc>
           <w:tcPr>
-            <w:tcW w:w="5000" w:type="pct"/>
-            <w:gridSpan w:val="3"/>
+            <w:tcW w:w="547" w:type="pct"/>
           </w:tcPr>
           <w:p>
             <w:pPr>
@@ -2740,24 +2822,16 @@
               </w:numPr>
               <w:spacing w:after="80" w:line="240" w:lineRule="auto"/>
               <w:ind w:firstLineChars="0"/>
-            </w:pPr>
-            <w:r>
-              <w:rPr>
-                <w:rFonts w:hint="eastAsia"/>
-              </w:rPr>
-              <w:t>完善项目架构，调整任务执行时序，配置系统参数，完成系统初始化。</w:t>
-            </w:r>
-          </w:p>
-        </w:tc>
-      </w:tr>
-      <w:tr>
-        <w:trPr>
-          <w:trHeight w:val="354"/>
-        </w:trPr>
-        <w:tc>
-          <w:tcPr>
-            <w:tcW w:w="5000" w:type="pct"/>
-            <w:gridSpan w:val="3"/>
+              <w:rPr>
+                <w:rFonts w:hint="eastAsia"/>
+              </w:rPr>
+            </w:pPr>
+          </w:p>
+        </w:tc>
+        <w:tc>
+          <w:tcPr>
+            <w:tcW w:w="4453" w:type="pct"/>
+            <w:gridSpan w:val="4"/>
           </w:tcPr>
           <w:p>
             <w:pPr>
@@ -2773,13 +2847,7 @@
               <w:rPr>
                 <w:rFonts w:hint="eastAsia"/>
               </w:rPr>
-              <w:t>对子板发送过来的数据进行分析处理</w:t>
-            </w:r>
-            <w:r>
-              <w:rPr>
-                <w:rFonts w:hint="eastAsia"/>
-              </w:rPr>
-              <w:t>，并完成故障判断及故障处理。</w:t>
+              <w:t>完善项目架构，调整任务执行时序，配置系统参数，完成系统初始化。</w:t>
             </w:r>
           </w:p>
         </w:tc>
@@ -2790,8 +2858,7 @@
         </w:trPr>
         <w:tc>
           <w:tcPr>
-            <w:tcW w:w="5000" w:type="pct"/>
-            <w:gridSpan w:val="3"/>
+            <w:tcW w:w="547" w:type="pct"/>
           </w:tcPr>
           <w:p>
             <w:pPr>
@@ -2802,50 +2869,16 @@
               </w:numPr>
               <w:spacing w:after="80" w:line="240" w:lineRule="auto"/>
               <w:ind w:firstLineChars="0"/>
-            </w:pPr>
-            <w:r>
-              <w:rPr>
-                <w:rFonts w:hint="eastAsia"/>
-              </w:rPr>
-              <w:t>高压</w:t>
-            </w:r>
-            <w:proofErr w:type="gramStart"/>
-            <w:r>
-              <w:rPr>
-                <w:rFonts w:hint="eastAsia"/>
-              </w:rPr>
-              <w:t>上下电逻辑</w:t>
-            </w:r>
-            <w:proofErr w:type="gramEnd"/>
-            <w:r>
-              <w:rPr>
-                <w:rFonts w:hint="eastAsia"/>
-              </w:rPr>
-              <w:t>实现，以及继电器状态判断，</w:t>
-            </w:r>
-            <w:r>
-              <w:rPr>
-                <w:rFonts w:hint="eastAsia"/>
-              </w:rPr>
-              <w:t>充放电控制策略制定与实现</w:t>
-            </w:r>
-            <w:r>
-              <w:rPr>
-                <w:rFonts w:hint="eastAsia"/>
-              </w:rPr>
-              <w:t>。</w:t>
-            </w:r>
-          </w:p>
-        </w:tc>
-      </w:tr>
-      <w:tr>
-        <w:trPr>
-          <w:trHeight w:val="354"/>
-        </w:trPr>
-        <w:tc>
-          <w:tcPr>
-            <w:tcW w:w="5000" w:type="pct"/>
-            <w:gridSpan w:val="3"/>
+              <w:rPr>
+                <w:rFonts w:hint="eastAsia"/>
+              </w:rPr>
+            </w:pPr>
+          </w:p>
+        </w:tc>
+        <w:tc>
+          <w:tcPr>
+            <w:tcW w:w="4453" w:type="pct"/>
+            <w:gridSpan w:val="4"/>
           </w:tcPr>
           <w:p>
             <w:pPr>
@@ -2861,13 +2894,127 @@
               <w:rPr>
                 <w:rFonts w:hint="eastAsia"/>
               </w:rPr>
-              <w:t>完成故障诊断系统，包括故障代码的读写和发送</w:t>
+              <w:t>对子板发送过来的数据进行分析处理，并完成故障判断及故障处理。</w:t>
+            </w:r>
+          </w:p>
+        </w:tc>
+      </w:tr>
+      <w:tr>
+        <w:trPr>
+          <w:trHeight w:val="354"/>
+        </w:trPr>
+        <w:tc>
+          <w:tcPr>
+            <w:tcW w:w="547" w:type="pct"/>
+          </w:tcPr>
+          <w:p>
+            <w:pPr>
+              <w:pStyle w:val="a7"/>
+              <w:numPr>
+                <w:ilvl w:val="0"/>
+                <w:numId w:val="17"/>
+              </w:numPr>
+              <w:spacing w:after="80" w:line="240" w:lineRule="auto"/>
+              <w:ind w:firstLineChars="0"/>
+              <w:rPr>
+                <w:rFonts w:hint="eastAsia"/>
+              </w:rPr>
+            </w:pPr>
+          </w:p>
+        </w:tc>
+        <w:tc>
+          <w:tcPr>
+            <w:tcW w:w="4453" w:type="pct"/>
+            <w:gridSpan w:val="4"/>
+          </w:tcPr>
+          <w:p>
+            <w:pPr>
+              <w:pStyle w:val="a7"/>
+              <w:numPr>
+                <w:ilvl w:val="0"/>
+                <w:numId w:val="17"/>
+              </w:numPr>
+              <w:spacing w:after="80" w:line="240" w:lineRule="auto"/>
+              <w:ind w:firstLineChars="0"/>
+            </w:pPr>
+            <w:r>
+              <w:rPr>
+                <w:rFonts w:hint="eastAsia"/>
+              </w:rPr>
+              <w:t>高压</w:t>
+            </w:r>
+            <w:proofErr w:type="gramStart"/>
+            <w:r>
+              <w:rPr>
+                <w:rFonts w:hint="eastAsia"/>
+              </w:rPr>
+              <w:t>上下电逻辑</w:t>
+            </w:r>
+            <w:proofErr w:type="gramEnd"/>
+            <w:r>
+              <w:rPr>
+                <w:rFonts w:hint="eastAsia"/>
+              </w:rPr>
+              <w:t>实现，以及继电器状态判断，</w:t>
+            </w:r>
+            <w:r>
+              <w:rPr>
+                <w:rFonts w:hint="eastAsia"/>
+              </w:rPr>
+              <w:t>充放电控制策略制定与实现</w:t>
             </w:r>
             <w:r>
               <w:rPr>
                 <w:rFonts w:hint="eastAsia"/>
               </w:rPr>
               <w:t>。</w:t>
+            </w:r>
+          </w:p>
+        </w:tc>
+      </w:tr>
+      <w:tr>
+        <w:trPr>
+          <w:trHeight w:val="354"/>
+        </w:trPr>
+        <w:tc>
+          <w:tcPr>
+            <w:tcW w:w="547" w:type="pct"/>
+          </w:tcPr>
+          <w:p>
+            <w:pPr>
+              <w:pStyle w:val="a7"/>
+              <w:numPr>
+                <w:ilvl w:val="0"/>
+                <w:numId w:val="17"/>
+              </w:numPr>
+              <w:spacing w:after="80" w:line="240" w:lineRule="auto"/>
+              <w:ind w:firstLineChars="0"/>
+              <w:rPr>
+                <w:rFonts w:hint="eastAsia"/>
+              </w:rPr>
+            </w:pPr>
+          </w:p>
+        </w:tc>
+        <w:tc>
+          <w:tcPr>
+            <w:tcW w:w="4453" w:type="pct"/>
+            <w:gridSpan w:val="4"/>
+          </w:tcPr>
+          <w:p>
+            <w:pPr>
+              <w:pStyle w:val="a7"/>
+              <w:numPr>
+                <w:ilvl w:val="0"/>
+                <w:numId w:val="17"/>
+              </w:numPr>
+              <w:spacing w:after="80" w:line="240" w:lineRule="auto"/>
+              <w:ind w:firstLineChars="0"/>
+            </w:pPr>
+            <w:r>
+              <w:rPr>
+                <w:rFonts w:hint="eastAsia"/>
+              </w:rPr>
+              <w:t>完成故障诊断系统，包括故障代码的读写和发送。</w:t>
             </w:r>
           </w:p>
         </w:tc>
@@ -2878,7 +3025,8 @@
         </w:trPr>
         <w:tc>
           <w:tcPr>
-            <w:tcW w:w="3282" w:type="pct"/>
+            <w:tcW w:w="2922" w:type="pct"/>
+            <w:gridSpan w:val="2"/>
           </w:tcPr>
           <w:p>
             <w:pPr>
@@ -2918,13 +3066,25 @@
         </w:tc>
         <w:tc>
           <w:tcPr>
-            <w:tcW w:w="614" w:type="pct"/>
+            <w:tcW w:w="547" w:type="pct"/>
           </w:tcPr>
           <w:p>
             <w:pPr>
               <w:spacing w:after="0" w:line="240" w:lineRule="auto"/>
               <w:ind w:firstLineChars="0" w:firstLine="0"/>
               <w:jc w:val="center"/>
+            </w:pPr>
+          </w:p>
+        </w:tc>
+        <w:tc>
+          <w:tcPr>
+            <w:tcW w:w="547" w:type="pct"/>
+          </w:tcPr>
+          <w:p>
+            <w:pPr>
+              <w:spacing w:after="0" w:line="240" w:lineRule="auto"/>
+              <w:ind w:firstLineChars="0" w:firstLine="0"/>
+              <w:jc w:val="center"/>
               <w:rPr>
                 <w:rFonts w:ascii="黑体" w:eastAsia="黑体" w:hAnsi="黑体"/>
                 <w:sz w:val="24"/>
@@ -2938,7 +3098,7 @@
         </w:tc>
         <w:tc>
           <w:tcPr>
-            <w:tcW w:w="1104" w:type="pct"/>
+            <w:tcW w:w="983" w:type="pct"/>
           </w:tcPr>
           <w:p>
             <w:pPr>
@@ -2963,14 +3123,28 @@
         </w:trPr>
         <w:tc>
           <w:tcPr>
-            <w:tcW w:w="5000" w:type="pct"/>
-            <w:gridSpan w:val="3"/>
+            <w:tcW w:w="547" w:type="pct"/>
           </w:tcPr>
           <w:p>
             <w:pPr>
               <w:spacing w:after="80" w:line="240" w:lineRule="auto"/>
               <w:ind w:left="420" w:firstLineChars="0" w:firstLine="0"/>
               <w:rPr>
+                <w:rFonts w:hint="eastAsia"/>
+              </w:rPr>
+            </w:pPr>
+          </w:p>
+        </w:tc>
+        <w:tc>
+          <w:tcPr>
+            <w:tcW w:w="4453" w:type="pct"/>
+            <w:gridSpan w:val="4"/>
+          </w:tcPr>
+          <w:p>
+            <w:pPr>
+              <w:spacing w:after="80" w:line="240" w:lineRule="auto"/>
+              <w:ind w:left="420" w:firstLineChars="0" w:firstLine="0"/>
+              <w:rPr>
                 <w:rFonts w:asciiTheme="minorEastAsia" w:eastAsiaTheme="minorEastAsia" w:hAnsiTheme="minorEastAsia" w:cs="微软雅黑"/>
               </w:rPr>
             </w:pPr>
@@ -2984,37 +3158,7 @@
               <w:rPr>
                 <w:rFonts w:asciiTheme="minorEastAsia" w:eastAsiaTheme="minorEastAsia" w:hAnsiTheme="minorEastAsia" w:hint="eastAsia"/>
               </w:rPr>
-              <w:t>通过远程中心</w:t>
-            </w:r>
-            <w:r>
-              <w:rPr>
-                <w:rFonts w:asciiTheme="minorEastAsia" w:eastAsiaTheme="minorEastAsia" w:hAnsiTheme="minorEastAsia" w:hint="eastAsia"/>
-              </w:rPr>
-              <w:t>，</w:t>
-            </w:r>
-            <w:r>
-              <w:rPr>
-                <w:rFonts w:asciiTheme="minorEastAsia" w:eastAsiaTheme="minorEastAsia" w:hAnsiTheme="minorEastAsia" w:hint="eastAsia"/>
-              </w:rPr>
-              <w:t>实时显示电池信</w:t>
-            </w:r>
-            <w:r>
-              <w:rPr>
-                <w:rFonts w:asciiTheme="minorEastAsia" w:eastAsiaTheme="minorEastAsia" w:hAnsiTheme="minorEastAsia" w:hint="eastAsia"/>
-              </w:rPr>
-              <w:t>，进行</w:t>
-            </w:r>
-            <w:r>
-              <w:rPr>
-                <w:rFonts w:asciiTheme="minorEastAsia" w:eastAsiaTheme="minorEastAsia" w:hAnsiTheme="minorEastAsia" w:hint="eastAsia"/>
-              </w:rPr>
-              <w:t>BMS远程标定、故障告警、远程升级、以及GPS定位</w:t>
-            </w:r>
-            <w:r>
-              <w:rPr>
-                <w:rFonts w:asciiTheme="minorEastAsia" w:eastAsiaTheme="minorEastAsia" w:hAnsiTheme="minorEastAsia" w:hint="eastAsia"/>
-              </w:rPr>
-              <w:t>等</w:t>
+              <w:t>通过远程中心，实时显示电池信，进行BMS远程标定、故障告警、远程升级、以及GPS定位等</w:t>
             </w:r>
             <w:r>
               <w:rPr>
@@ -3031,8 +3175,7 @@
         </w:trPr>
         <w:tc>
           <w:tcPr>
-            <w:tcW w:w="5000" w:type="pct"/>
-            <w:gridSpan w:val="3"/>
+            <w:tcW w:w="547" w:type="pct"/>
           </w:tcPr>
           <w:p>
             <w:pPr>
@@ -3044,6 +3187,23 @@
               <w:spacing w:after="80" w:line="240" w:lineRule="auto"/>
               <w:ind w:left="0" w:firstLineChars="0" w:firstLine="420"/>
             </w:pPr>
+          </w:p>
+        </w:tc>
+        <w:tc>
+          <w:tcPr>
+            <w:tcW w:w="4453" w:type="pct"/>
+            <w:gridSpan w:val="4"/>
+          </w:tcPr>
+          <w:p>
+            <w:pPr>
+              <w:pStyle w:val="a7"/>
+              <w:numPr>
+                <w:ilvl w:val="0"/>
+                <w:numId w:val="9"/>
+              </w:numPr>
+              <w:spacing w:after="80" w:line="240" w:lineRule="auto"/>
+              <w:ind w:left="0" w:firstLineChars="0" w:firstLine="420"/>
+            </w:pPr>
             <w:r>
               <w:t>使用</w:t>
             </w:r>
@@ -3116,8 +3276,7 @@
         </w:trPr>
         <w:tc>
           <w:tcPr>
-            <w:tcW w:w="5000" w:type="pct"/>
-            <w:gridSpan w:val="3"/>
+            <w:tcW w:w="547" w:type="pct"/>
           </w:tcPr>
           <w:p>
             <w:pPr>
@@ -3128,6 +3287,26 @@
               </w:numPr>
               <w:spacing w:after="80" w:line="240" w:lineRule="auto"/>
               <w:ind w:left="17" w:firstLineChars="0" w:firstLine="420"/>
+              <w:rPr>
+                <w:rFonts w:hint="eastAsia"/>
+              </w:rPr>
+            </w:pPr>
+          </w:p>
+        </w:tc>
+        <w:tc>
+          <w:tcPr>
+            <w:tcW w:w="4453" w:type="pct"/>
+            <w:gridSpan w:val="4"/>
+          </w:tcPr>
+          <w:p>
+            <w:pPr>
+              <w:pStyle w:val="a7"/>
+              <w:numPr>
+                <w:ilvl w:val="0"/>
+                <w:numId w:val="9"/>
+              </w:numPr>
+              <w:spacing w:after="80" w:line="240" w:lineRule="auto"/>
+              <w:ind w:left="17" w:firstLineChars="0" w:firstLine="420"/>
             </w:pPr>
             <w:r>
               <w:rPr>
@@ -3145,31 +3324,7 @@
               <w:rPr>
                 <w:rFonts w:hint="eastAsia"/>
               </w:rPr>
-              <w:t>通信，建立</w:t>
-            </w:r>
-            <w:r>
-              <w:rPr>
-                <w:rFonts w:hint="eastAsia"/>
-              </w:rPr>
-              <w:t>主控芯片和通信模块</w:t>
-            </w:r>
-            <w:r>
-              <w:rPr>
-                <w:rFonts w:hint="eastAsia"/>
-              </w:rPr>
-              <w:t>的数据传输</w:t>
-            </w:r>
-            <w:r>
-              <w:rPr>
-                <w:rFonts w:hint="eastAsia"/>
-              </w:rPr>
-              <w:t>，</w:t>
-            </w:r>
-            <w:r>
-              <w:rPr>
-                <w:rFonts w:hint="eastAsia"/>
-              </w:rPr>
-              <w:t>并依据A</w:t>
+              <w:t>通信，建立主控芯片和通信模块的数据传输，并依据A</w:t>
             </w:r>
             <w:r>
               <w:t>T</w:t>
@@ -3178,13 +3333,7 @@
               <w:rPr>
                 <w:rFonts w:hint="eastAsia"/>
               </w:rPr>
-              <w:t>指令实现数据的收发操作</w:t>
-            </w:r>
-            <w:r>
-              <w:rPr>
-                <w:rFonts w:hint="eastAsia"/>
-              </w:rPr>
-              <w:t>。</w:t>
+              <w:t>指令实现数据的收发操作。</w:t>
             </w:r>
           </w:p>
         </w:tc>
@@ -3195,8 +3344,7 @@
         </w:trPr>
         <w:tc>
           <w:tcPr>
-            <w:tcW w:w="5000" w:type="pct"/>
-            <w:gridSpan w:val="3"/>
+            <w:tcW w:w="547" w:type="pct"/>
           </w:tcPr>
           <w:p>
             <w:pPr>
@@ -3207,6 +3355,26 @@
               </w:numPr>
               <w:spacing w:after="80" w:line="240" w:lineRule="auto"/>
               <w:ind w:left="0" w:firstLineChars="0" w:firstLine="420"/>
+              <w:rPr>
+                <w:rFonts w:hint="eastAsia"/>
+              </w:rPr>
+            </w:pPr>
+          </w:p>
+        </w:tc>
+        <w:tc>
+          <w:tcPr>
+            <w:tcW w:w="4453" w:type="pct"/>
+            <w:gridSpan w:val="4"/>
+          </w:tcPr>
+          <w:p>
+            <w:pPr>
+              <w:pStyle w:val="a7"/>
+              <w:numPr>
+                <w:ilvl w:val="0"/>
+                <w:numId w:val="9"/>
+              </w:numPr>
+              <w:spacing w:after="80" w:line="240" w:lineRule="auto"/>
+              <w:ind w:left="0" w:firstLineChars="0" w:firstLine="420"/>
             </w:pPr>
             <w:r>
               <w:rPr>
@@ -3224,25 +3392,7 @@
               <w:rPr>
                 <w:rFonts w:hint="eastAsia"/>
               </w:rPr>
-              <w:t>网络编程</w:t>
-            </w:r>
-            <w:r>
-              <w:rPr>
-                <w:rFonts w:hint="eastAsia"/>
-              </w:rPr>
-              <w:t>，建立</w:t>
-            </w:r>
-            <w:r>
-              <w:rPr>
-                <w:rFonts w:hint="eastAsia"/>
-              </w:rPr>
-              <w:t>云服务器和车载终端</w:t>
-            </w:r>
-            <w:r>
-              <w:rPr>
-                <w:rFonts w:hint="eastAsia"/>
-              </w:rPr>
-              <w:t>的</w:t>
+              <w:t>网络编程，建立云服务器和车载终端的</w:t>
             </w:r>
             <w:r>
               <w:rPr>
@@ -3250,25 +3400,11 @@
               </w:rPr>
               <w:t>TCP/IP通信</w:t>
             </w:r>
-            <w:bookmarkStart w:id="0" w:name="_GoBack"/>
-            <w:bookmarkEnd w:id="0"/>
-            <w:r>
-              <w:rPr>
-                <w:rFonts w:hint="eastAsia"/>
-              </w:rPr>
-              <w:t>，并进行数据</w:t>
-            </w:r>
-            <w:r>
-              <w:rPr>
-                <w:rFonts w:hint="eastAsia"/>
-              </w:rPr>
-              <w:t>传输</w:t>
-            </w:r>
-            <w:r>
-              <w:rPr>
-                <w:rFonts w:hint="eastAsia"/>
-              </w:rPr>
-              <w:t>处理</w:t>
+            <w:r>
+              <w:rPr>
+                <w:rFonts w:hint="eastAsia"/>
+              </w:rPr>
+              <w:t>，并进行数据传输处理</w:t>
             </w:r>
             <w:r>
               <w:t>。</w:t>
@@ -3791,6 +3927,7 @@
               <w:rPr>
                 <w:rFonts w:hint="eastAsia"/>
               </w:rPr>
+              <w:lastRenderedPageBreak/>
               <w:t>沈阳市张纱布小学</w:t>
             </w:r>
           </w:p>
@@ -7150,7 +7287,7 @@
 </file>
 
 <file path=customXml/itemProps1.xml><?xml version="1.0" encoding="utf-8"?>
-<ds:datastoreItem xmlns:ds="http://schemas.openxmlformats.org/officeDocument/2006/customXml" ds:itemID="{D0DA7F49-DF13-4996-8618-288265BF9FE5}">
+<ds:datastoreItem xmlns:ds="http://schemas.openxmlformats.org/officeDocument/2006/customXml" ds:itemID="{140F789B-FEA2-49B6-8442-DDA21F96B637}">
   <ds:schemaRefs>
     <ds:schemaRef ds:uri="http://schemas.openxmlformats.org/officeDocument/2006/bibliography"/>
   </ds:schemaRefs>
